--- a/docs/materials/07-WebAbstractions/WA5-A-Databases.docx
+++ b/docs/materials/07-WebAbstractions/WA5-A-Databases.docx
@@ -3135,17 +3135,6 @@
     </w:p>
     <w:p/>
     <w:p>
-      <w:r>
-        <w:rPr>
-          <w:rFonts w:ascii="Apple Color Emoji" w:hAnsi="Apple Color Emoji" w:cs="Apple Color Emoji"/>
-          <w:sz w:val="32"/>
-          <w:szCs w:val="32"/>
-        </w:rPr>
-        <w:t>🔑</w:t>
-      </w:r>
-      <w:r>
-        <w:t xml:space="preserve"> </w:t>
-      </w:r>
       <w:r>
         <w:t>4</w:t>
       </w:r>
